--- a/17. DP 3T26 (F4 HIJAU K_6)/setting Celana Blacknavy.docx
+++ b/17. DP 3T26 (F4 HIJAU K_6)/setting Celana Blacknavy.docx
@@ -80,7 +80,7 @@
                 <w:szCs w:val="44"/>
                 <w:lang w:val="pt-BR"/>
               </w:rPr>
-              <w:t>K1</w:t>
+              <w:t>M1</w:t>
             </w:r>
             <w:r>
               <w:rPr>
@@ -150,7 +150,7 @@
                 <w:szCs w:val="28"/>
                 <w:lang w:val="id-ID"/>
               </w:rPr>
-              <w:t>YAFETH BEMBUAIN</w:t>
+              <w:t>AHMAD FAUZI</w:t>
             </w:r>
             <w:r>
               <w:rPr>
@@ -221,7 +221,7 @@
                 <w:sz w:val="36"/>
                 <w:lang w:val="id-ID"/>
               </w:rPr>
-              <w:t>108</w:t>
+              <w:t>89</w:t>
             </w:r>
             <w:r>
               <w:rPr>
@@ -270,7 +270,7 @@
                 <w:sz w:val="36"/>
                 <w:lang w:val="id-ID"/>
               </w:rPr>
-              <w:t>121</w:t>
+              <w:t>109</w:t>
             </w:r>
             <w:r>
               <w:rPr>
@@ -319,7 +319,7 @@
                 <w:sz w:val="36"/>
                 <w:lang w:val="id-ID"/>
               </w:rPr>
-              <w:t>67</w:t>
+              <w:t>63</w:t>
             </w:r>
             <w:r>
               <w:rPr>
@@ -368,7 +368,7 @@
                 <w:sz w:val="36"/>
                 <w:lang w:val="id-ID"/>
               </w:rPr>
-              <w:t>37</w:t>
+              <w:t>34</w:t>
             </w:r>
             <w:r>
               <w:rPr>
@@ -428,7 +428,7 @@
                 <w:sz w:val="36"/>
                 <w:lang w:val="id-ID"/>
               </w:rPr>
-              <w:t>27</w:t>
+              <w:t>25</w:t>
             </w:r>
             <w:r>
               <w:rPr>
@@ -477,7 +477,7 @@
                 <w:sz w:val="36"/>
                 <w:lang w:val="id-ID"/>
               </w:rPr>
-              <w:t>21</w:t>
+              <w:t>20</w:t>
             </w:r>
             <w:r>
               <w:rPr>
@@ -526,7 +526,7 @@
                 <w:sz w:val="36"/>
                 <w:lang w:val="pt-BR"/>
               </w:rPr>
-              <w:t>98</w:t>
+              <w:t>93</w:t>
             </w:r>
             <w:r>
               <w:rPr>
@@ -615,7 +615,7 @@
                 <w:szCs w:val="32"/>
                 <w:lang w:val="id-ID"/>
               </w:rPr>
-              <w:t>DP 4 NAUTIKA / 32</w:t>
+              <w:t>DP 3 TEKNIKA / 26</w:t>
             </w:r>
             <w:r>
               <w:rPr>
@@ -790,7 +790,7 @@
                 <w:szCs w:val="44"/>
                 <w:lang w:val="pt-BR"/>
               </w:rPr>
-              <w:t>K2</w:t>
+              <w:t>M2</w:t>
             </w:r>
             <w:r>
               <w:rPr>
@@ -860,7 +860,7 @@
                 <w:szCs w:val="28"/>
                 <w:lang w:val="id-ID"/>
               </w:rPr>
-              <w:t>VIRGO HANDOYO .S</w:t>
+              <w:t>RUMADI</w:t>
             </w:r>
             <w:r>
               <w:rPr>
@@ -931,7 +931,7 @@
                 <w:sz w:val="36"/>
                 <w:lang w:val="id-ID"/>
               </w:rPr>
-              <w:t>83</w:t>
+              <w:t>87</w:t>
             </w:r>
             <w:r>
               <w:rPr>
@@ -980,7 +980,7 @@
                 <w:sz w:val="36"/>
                 <w:lang w:val="id-ID"/>
               </w:rPr>
-              <w:t>100</w:t>
+              <w:t>105</w:t>
             </w:r>
             <w:r>
               <w:rPr>
@@ -1029,7 +1029,7 @@
                 <w:sz w:val="36"/>
                 <w:lang w:val="id-ID"/>
               </w:rPr>
-              <w:t>68</w:t>
+              <w:t>67</w:t>
             </w:r>
             <w:r>
               <w:rPr>
@@ -1078,7 +1078,7 @@
                 <w:sz w:val="36"/>
                 <w:lang w:val="id-ID"/>
               </w:rPr>
-              <w:t>31</w:t>
+              <w:t>33</w:t>
             </w:r>
             <w:r>
               <w:rPr>
@@ -1236,7 +1236,7 @@
                 <w:sz w:val="36"/>
                 <w:lang w:val="pt-BR"/>
               </w:rPr>
-              <w:t>90</w:t>
+              <w:t>95</w:t>
             </w:r>
             <w:r>
               <w:rPr>
@@ -1325,7 +1325,7 @@
                 <w:szCs w:val="32"/>
                 <w:lang w:val="id-ID"/>
               </w:rPr>
-              <w:t>DP 4 NAUTIKA / 32</w:t>
+              <w:t>DP 3 TEKNIKA / 26</w:t>
             </w:r>
             <w:r>
               <w:rPr>
@@ -1500,7 +1500,7 @@
                 <w:szCs w:val="44"/>
                 <w:lang w:val="pt-BR"/>
               </w:rPr>
-              <w:t>K3</w:t>
+              <w:t>M3</w:t>
             </w:r>
             <w:r>
               <w:rPr>
@@ -1570,7 +1570,7 @@
                 <w:szCs w:val="28"/>
                 <w:lang w:val="id-ID"/>
               </w:rPr>
-              <w:t>AGUS SUTANTO</w:t>
+              <w:t>APRILIA W</w:t>
             </w:r>
             <w:r>
               <w:rPr>
@@ -1641,7 +1641,7 @@
                 <w:sz w:val="36"/>
                 <w:lang w:val="id-ID"/>
               </w:rPr>
-              <w:t>96</w:t>
+              <w:t>92</w:t>
             </w:r>
             <w:r>
               <w:rPr>
@@ -1739,7 +1739,7 @@
                 <w:sz w:val="36"/>
                 <w:lang w:val="id-ID"/>
               </w:rPr>
-              <w:t>70</w:t>
+              <w:t>68</w:t>
             </w:r>
             <w:r>
               <w:rPr>
@@ -1788,7 +1788,7 @@
                 <w:sz w:val="36"/>
                 <w:lang w:val="id-ID"/>
               </w:rPr>
-              <w:t>29</w:t>
+              <w:t>35</w:t>
             </w:r>
             <w:r>
               <w:rPr>
@@ -1848,7 +1848,7 @@
                 <w:sz w:val="36"/>
                 <w:lang w:val="id-ID"/>
               </w:rPr>
-              <w:t>24</w:t>
+              <w:t>26</w:t>
             </w:r>
             <w:r>
               <w:rPr>
@@ -1897,7 +1897,7 @@
                 <w:sz w:val="36"/>
                 <w:lang w:val="id-ID"/>
               </w:rPr>
-              <w:t>20</w:t>
+              <w:t>21</w:t>
             </w:r>
             <w:r>
               <w:rPr>
@@ -1946,7 +1946,7 @@
                 <w:sz w:val="36"/>
                 <w:lang w:val="pt-BR"/>
               </w:rPr>
-              <w:t>89</w:t>
+              <w:t>102</w:t>
             </w:r>
             <w:r>
               <w:rPr>
@@ -2035,7 +2035,7 @@
                 <w:szCs w:val="32"/>
                 <w:lang w:val="id-ID"/>
               </w:rPr>
-              <w:t>DP 4 NAUTIKA / 32</w:t>
+              <w:t>DP 3 TEKNIKA / 26</w:t>
             </w:r>
             <w:r>
               <w:rPr>
@@ -2146,83 +2146,135 @@
 <wne:recipients xmlns:wpc="http://schemas.microsoft.com/office/word/2010/wordprocessingCanvas" xmlns:cx="http://schemas.microsoft.com/office/drawing/2014/chartex" xmlns:cx1="http://schemas.microsoft.com/office/drawing/2015/9/8/chartex" xmlns:cx2="http://schemas.microsoft.com/office/drawing/2015/10/21/chartex" xmlns:cx3="http://schemas.microsoft.com/office/drawing/2016/5/9/chartex" xmlns:cx4="http://schemas.microsoft.com/office/drawing/2016/5/10/chartex" xmlns:cx5="http://schemas.microsoft.com/office/drawing/2016/5/11/chartex" xmlns:cx6="http://schemas.microsoft.com/office/drawing/2016/5/12/chartex" xmlns:cx7="http://schemas.microsoft.com/office/drawing/2016/5/13/chartex" xmlns:cx8="http://schemas.microsoft.com/office/drawing/2016/5/14/chartex" xmlns:mc="http://schemas.openxmlformats.org/markup-compatibility/2006" xmlns:aink="http://schemas.microsoft.com/office/drawing/2016/ink" xmlns:am3d="http://schemas.microsoft.com/office/drawing/2017/model3d" xmlns:o="urn:schemas-microsoft-com:office:office" xmlns:r="http://schemas.openxmlformats.org/officeDocument/2006/relationships" xmlns:m="http://schemas.openxmlformats.org/officeDocument/2006/math" xmlns:v="urn:schemas-microsoft-com:vml" xmlns:wp14="http://schemas.microsoft.com/office/word/2010/wordprocessingDrawing" xmlns:wp="http://schemas.openxmlformats.org/drawingml/2006/wordprocessingDrawing" xmlns:w10="urn:schemas-microsoft-com:office:word" xmlns:w="http://schemas.openxmlformats.org/wordprocessingml/2006/main" xmlns:w14="http://schemas.microsoft.com/office/word/2010/wordml" xmlns:w15="http://schemas.microsoft.com/office/word/2012/wordml" xmlns:w16cex="http://schemas.microsoft.com/office/word/2018/wordml/cex" xmlns:w16cid="http://schemas.microsoft.com/office/word/2016/wordml/cid" xmlns:w16="http://schemas.microsoft.com/office/word/2018/wordml" xmlns:w16sdtdh="http://schemas.microsoft.com/office/word/2020/wordml/sdtdatahash" xmlns:w16se="http://schemas.microsoft.com/office/word/2015/wordml/symex" xmlns:wpg="http://schemas.microsoft.com/office/word/2010/wordprocessingGroup" xmlns:wpi="http://schemas.microsoft.com/office/word/2010/wordprocessingInk" xmlns:wne="http://schemas.microsoft.com/office/word/2006/wordml" xmlns:wps="http://schemas.microsoft.com/office/word/2010/wordprocessingShape" mc:Ignorable="w14 w15 w16se w16cid w16 w16cex w16sdtdh wp14">
   <wne:recipientData>
     <wne:active wne:val="1"/>
-    <wne:hash wne:val="1385132586"/>
-  </wne:recipientData>
-  <wne:recipientData>
-    <wne:active wne:val="1"/>
-    <wne:hash wne:val="-949956023"/>
-  </wne:recipientData>
-  <wne:recipientData>
-    <wne:active wne:val="1"/>
-    <wne:hash wne:val="-1115314432"/>
-  </wne:recipientData>
-  <wne:recipientData>
-    <wne:active wne:val="1"/>
-    <wne:hash wne:val="-537850580"/>
-  </wne:recipientData>
-  <wne:recipientData>
-    <wne:active wne:val="1"/>
-    <wne:hash wne:val="64366556"/>
-  </wne:recipientData>
-  <wne:recipientData>
-    <wne:active wne:val="1"/>
-    <wne:hash wne:val="99799246"/>
-  </wne:recipientData>
-  <wne:recipientData>
-    <wne:active wne:val="1"/>
-    <wne:hash wne:val="178053087"/>
-  </wne:recipientData>
-  <wne:recipientData>
-    <wne:active wne:val="1"/>
-    <wne:hash wne:val="-982214572"/>
-  </wne:recipientData>
-  <wne:recipientData>
-    <wne:active wne:val="1"/>
-    <wne:hash wne:val="-1982990856"/>
-  </wne:recipientData>
-  <wne:recipientData>
-    <wne:active wne:val="1"/>
-    <wne:hash wne:val="29251402"/>
-  </wne:recipientData>
-  <wne:recipientData>
-    <wne:active wne:val="1"/>
-    <wne:hash wne:val="-1925921536"/>
-  </wne:recipientData>
-  <wne:recipientData>
-    <wne:active wne:val="1"/>
-    <wne:hash wne:val="1030350456"/>
-  </wne:recipientData>
-  <wne:recipientData>
-    <wne:active wne:val="1"/>
-    <wne:hash wne:val="510218959"/>
-  </wne:recipientData>
-  <wne:recipientData>
-    <wne:active wne:val="1"/>
-    <wne:hash wne:val="246596299"/>
-  </wne:recipientData>
-  <wne:recipientData>
-    <wne:active wne:val="1"/>
-    <wne:hash wne:val="-1892731170"/>
-  </wne:recipientData>
-  <wne:recipientData>
-    <wne:active wne:val="1"/>
-    <wne:hash wne:val="-442629407"/>
-  </wne:recipientData>
-  <wne:recipientData>
-    <wne:active wne:val="1"/>
-    <wne:hash wne:val="-850799363"/>
-  </wne:recipientData>
-  <wne:recipientData>
-    <wne:active wne:val="1"/>
-    <wne:hash wne:val="730529423"/>
-  </wne:recipientData>
-  <wne:recipientData>
-    <wne:active wne:val="1"/>
-    <wne:hash wne:val="824538586"/>
-  </wne:recipientData>
-  <wne:recipientData>
-    <wne:active wne:val="1"/>
-    <wne:hash wne:val="-1991841396"/>
+    <wne:hash wne:val="-536874192"/>
+  </wne:recipientData>
+  <wne:recipientData>
+    <wne:active wne:val="1"/>
+    <wne:hash wne:val="1457964315"/>
+  </wne:recipientData>
+  <wne:recipientData>
+    <wne:active wne:val="1"/>
+    <wne:hash wne:val="-966192358"/>
+  </wne:recipientData>
+  <wne:recipientData>
+    <wne:active wne:val="1"/>
+    <wne:hash wne:val="-2134832200"/>
+  </wne:recipientData>
+  <wne:recipientData>
+    <wne:active wne:val="1"/>
+    <wne:hash wne:val="-4669806"/>
+  </wne:recipientData>
+  <wne:recipientData>
+    <wne:active wne:val="1"/>
+    <wne:hash wne:val="100248267"/>
+  </wne:recipientData>
+  <wne:recipientData>
+    <wne:active wne:val="1"/>
+    <wne:hash wne:val="88767470"/>
+  </wne:recipientData>
+  <wne:recipientData>
+    <wne:active wne:val="1"/>
+    <wne:hash wne:val="930184870"/>
+  </wne:recipientData>
+  <wne:recipientData>
+    <wne:active wne:val="1"/>
+    <wne:hash wne:val="1264127481"/>
+  </wne:recipientData>
+  <wne:recipientData>
+    <wne:active wne:val="1"/>
+    <wne:hash wne:val="1557080394"/>
+  </wne:recipientData>
+  <wne:recipientData>
+    <wne:active wne:val="1"/>
+    <wne:hash wne:val="613541359"/>
+  </wne:recipientData>
+  <wne:recipientData>
+    <wne:active wne:val="1"/>
+    <wne:hash wne:val="777470973"/>
+  </wne:recipientData>
+  <wne:recipientData>
+    <wne:active wne:val="1"/>
+    <wne:hash wne:val="-286916237"/>
+  </wne:recipientData>
+  <wne:recipientData>
+    <wne:active wne:val="1"/>
+    <wne:hash wne:val="402776184"/>
+  </wne:recipientData>
+  <wne:recipientData>
+    <wne:active wne:val="1"/>
+    <wne:hash wne:val="-1381658783"/>
+  </wne:recipientData>
+  <wne:recipientData>
+    <wne:active wne:val="1"/>
+    <wne:hash wne:val="-2104164269"/>
+  </wne:recipientData>
+  <wne:recipientData>
+    <wne:active wne:val="1"/>
+    <wne:hash wne:val="560640128"/>
+  </wne:recipientData>
+  <wne:recipientData>
+    <wne:active wne:val="1"/>
+    <wne:hash wne:val="-548655814"/>
+  </wne:recipientData>
+  <wne:recipientData>
+    <wne:active wne:val="1"/>
+    <wne:hash wne:val="145390915"/>
+  </wne:recipientData>
+  <wne:recipientData>
+    <wne:active wne:val="1"/>
+    <wne:hash wne:val="1134723062"/>
+  </wne:recipientData>
+  <wne:recipientData>
+    <wne:active wne:val="1"/>
+    <wne:hash wne:val="-892530529"/>
+  </wne:recipientData>
+  <wne:recipientData>
+    <wne:active wne:val="1"/>
+    <wne:hash wne:val="904727019"/>
+  </wne:recipientData>
+  <wne:recipientData>
+    <wne:active wne:val="1"/>
+    <wne:hash wne:val="1569033203"/>
+  </wne:recipientData>
+  <wne:recipientData>
+    <wne:active wne:val="1"/>
+    <wne:hash wne:val="143336713"/>
+  </wne:recipientData>
+  <wne:recipientData>
+    <wne:active wne:val="1"/>
+    <wne:hash wne:val="-1122600137"/>
+  </wne:recipientData>
+  <wne:recipientData>
+    <wne:active wne:val="1"/>
+    <wne:hash wne:val="-926159545"/>
+  </wne:recipientData>
+  <wne:recipientData>
+    <wne:active wne:val="1"/>
+    <wne:hash wne:val="727201803"/>
+  </wne:recipientData>
+  <wne:recipientData>
+    <wne:active wne:val="1"/>
+    <wne:hash wne:val="570929413"/>
+  </wne:recipientData>
+  <wne:recipientData>
+    <wne:active wne:val="1"/>
+    <wne:hash wne:val="-1115069944"/>
+  </wne:recipientData>
+  <wne:recipientData>
+    <wne:active wne:val="1"/>
+    <wne:hash wne:val="-300671699"/>
+  </wne:recipientData>
+  <wne:recipientData>
+    <wne:active wne:val="1"/>
+  </wne:recipientData>
+  <wne:recipientData>
+    <wne:active wne:val="1"/>
+  </wne:recipientData>
+  <wne:recipientData>
+    <wne:active wne:val="1"/>
+  </wne:recipientData>
+  <wne:recipientData>
+    <wne:active wne:val="1"/>
   </wne:recipientData>
 </wne:recipients>
 </file>
